--- a/수업/Scientific Writing/Discussion.docx
+++ b/수업/Scientific Writing/Discussion.docx
@@ -143,39 +143,7 @@
           <w:sz w:val="24"/>
           <w:szCs w:val="24"/>
         </w:rPr>
-        <w:t xml:space="preserve"> The light propagates normally to </w:t>
-      </w:r>
-      <w:r>
-        <w:rPr>
-          <w:rFonts w:ascii="Times" w:hAnsi="Times"/>
-          <w:sz w:val="24"/>
-          <w:szCs w:val="24"/>
-        </w:rPr>
-        <w:t>the center of a chip.</w:t>
-      </w:r>
-      <w:r>
-        <w:rPr>
-          <w:rFonts w:ascii="Times" w:hAnsi="Times"/>
-          <w:sz w:val="24"/>
-          <w:szCs w:val="24"/>
-        </w:rPr>
-        <w:t xml:space="preserve"> However, the light propagate </w:t>
-      </w:r>
-      <w:r>
-        <w:rPr>
-          <w:rFonts w:ascii="Times" w:hAnsi="Times"/>
-          <w:sz w:val="24"/>
-          <w:szCs w:val="24"/>
-        </w:rPr>
-        <w:t>obliquely</w:t>
-      </w:r>
-      <w:r>
-        <w:rPr>
-          <w:rFonts w:ascii="Times" w:hAnsi="Times"/>
-          <w:sz w:val="24"/>
-          <w:szCs w:val="24"/>
-        </w:rPr>
-        <w:t xml:space="preserve"> to the side of a chip.</w:t>
+        <w:t xml:space="preserve"> The light propagates normally to the center of a chip. However, the light propagate obliquely to the side of a chip.</w:t>
       </w:r>
       <w:r>
         <w:rPr>
@@ -248,636 +216,638 @@
           <w:szCs w:val="24"/>
         </w:rPr>
         <w:t xml:space="preserve"> (Fig. 4)</w:t>
+      </w:r>
+      <w:r>
+        <w:rPr>
+          <w:rFonts w:ascii="Times" w:hAnsi="Times"/>
+          <w:sz w:val="24"/>
+          <w:szCs w:val="24"/>
+        </w:rPr>
+        <w:t>.</w:t>
+      </w:r>
+      <w:r>
+        <w:rPr>
+          <w:rFonts w:ascii="Times" w:hAnsi="Times"/>
+          <w:sz w:val="24"/>
+          <w:szCs w:val="24"/>
+        </w:rPr>
+        <w:t xml:space="preserve"> However, it’s until has </w:t>
+      </w:r>
+      <w:r>
+        <w:rPr>
+          <w:rFonts w:ascii="Times" w:hAnsi="Times"/>
+          <w:sz w:val="24"/>
+          <w:szCs w:val="24"/>
+        </w:rPr>
+        <w:t xml:space="preserve">low QE and high X-talk. </w:t>
+      </w:r>
+      <w:r>
+        <w:rPr>
+          <w:rFonts w:ascii="Times" w:hAnsi="Times"/>
+          <w:sz w:val="24"/>
+          <w:szCs w:val="24"/>
+        </w:rPr>
+        <w:t>To solve</w:t>
+      </w:r>
+      <w:r>
+        <w:rPr>
+          <w:rFonts w:ascii="Times" w:hAnsi="Times"/>
+          <w:sz w:val="24"/>
+          <w:szCs w:val="24"/>
+        </w:rPr>
+        <w:t xml:space="preserve"> this problem, we simulated the tilted DTI CIS.</w:t>
+      </w:r>
+    </w:p>
+    <w:p>
+      <w:pPr>
+        <w:rPr>
+          <w:rFonts w:ascii="Times" w:hAnsi="Times"/>
+          <w:sz w:val="24"/>
+          <w:szCs w:val="24"/>
+        </w:rPr>
+      </w:pPr>
+      <w:r>
+        <w:rPr>
+          <w:rFonts w:ascii="Times" w:hAnsi="Times" w:hint="eastAsia"/>
+          <w:sz w:val="24"/>
+          <w:szCs w:val="24"/>
+        </w:rPr>
+        <w:t xml:space="preserve"> </w:t>
+      </w:r>
+      <w:r>
+        <w:rPr>
+          <w:rFonts w:ascii="Times" w:hAnsi="Times"/>
+          <w:sz w:val="24"/>
+          <w:szCs w:val="24"/>
+        </w:rPr>
+        <w:t xml:space="preserve">We increased QE 3.80 %p in red, 4.70 %p in green, 0.30 %p in blue, and 2.70 %p in white. Also </w:t>
+      </w:r>
+      <w:r>
+        <w:rPr>
+          <w:rFonts w:ascii="Times" w:hAnsi="Times"/>
+          <w:sz w:val="24"/>
+          <w:szCs w:val="24"/>
+        </w:rPr>
+        <w:t xml:space="preserve">we </w:t>
+      </w:r>
+      <w:r>
+        <w:rPr>
+          <w:rFonts w:ascii="Times" w:hAnsi="Times"/>
+          <w:sz w:val="24"/>
+          <w:szCs w:val="24"/>
+        </w:rPr>
+        <w:t>decreased X-talk 0.05 %p in red, 0.20 %p in green, and 0.10 %p in blue</w:t>
+      </w:r>
+      <w:r>
+        <w:rPr>
+          <w:rFonts w:ascii="Times" w:hAnsi="Times"/>
+          <w:sz w:val="24"/>
+          <w:szCs w:val="24"/>
+        </w:rPr>
+        <w:t xml:space="preserve"> (Table 1)</w:t>
+      </w:r>
+      <w:r>
+        <w:rPr>
+          <w:rFonts w:ascii="Times" w:hAnsi="Times"/>
+          <w:sz w:val="24"/>
+          <w:szCs w:val="24"/>
+        </w:rPr>
+        <w:t>.</w:t>
+      </w:r>
+      <w:r>
+        <w:rPr>
+          <w:rFonts w:ascii="Times" w:hAnsi="Times"/>
+          <w:sz w:val="24"/>
+          <w:szCs w:val="24"/>
+        </w:rPr>
+        <w:t xml:space="preserve"> </w:t>
+      </w:r>
+      <w:r>
+        <w:rPr>
+          <w:rFonts w:ascii="Times" w:hAnsi="Times"/>
+          <w:sz w:val="24"/>
+          <w:szCs w:val="24"/>
+        </w:rPr>
+        <w:t xml:space="preserve">If we can more focus the light on PD region, QE will be more increase. </w:t>
+      </w:r>
+      <w:r>
+        <w:rPr>
+          <w:rFonts w:ascii="Times" w:hAnsi="Times"/>
+          <w:sz w:val="24"/>
+          <w:szCs w:val="24"/>
+        </w:rPr>
+        <w:t>We can use the tilted DTI CIS on the side of CMOS chip. However,</w:t>
+      </w:r>
+      <w:r>
+        <w:rPr>
+          <w:rFonts w:ascii="Times" w:hAnsi="Times"/>
+          <w:sz w:val="24"/>
+          <w:szCs w:val="24"/>
+        </w:rPr>
+        <w:t xml:space="preserve"> it n</w:t>
+      </w:r>
+      <w:r>
+        <w:rPr>
+          <w:rFonts w:ascii="Times" w:hAnsi="Times"/>
+          <w:sz w:val="24"/>
+          <w:szCs w:val="24"/>
+        </w:rPr>
+        <w:t>eed</w:t>
+      </w:r>
+      <w:r>
+        <w:rPr>
+          <w:rFonts w:ascii="Times" w:hAnsi="Times"/>
+          <w:sz w:val="24"/>
+          <w:szCs w:val="24"/>
+        </w:rPr>
+        <w:t>s</w:t>
+      </w:r>
+      <w:r>
+        <w:rPr>
+          <w:rFonts w:ascii="Times" w:hAnsi="Times"/>
+          <w:sz w:val="24"/>
+          <w:szCs w:val="24"/>
+        </w:rPr>
+        <w:t xml:space="preserve"> more test </w:t>
+      </w:r>
+      <w:r>
+        <w:rPr>
+          <w:rFonts w:ascii="Times" w:hAnsi="Times"/>
+          <w:sz w:val="24"/>
+          <w:szCs w:val="24"/>
+        </w:rPr>
+        <w:t xml:space="preserve">by </w:t>
+      </w:r>
+      <w:r>
+        <w:rPr>
+          <w:rFonts w:ascii="Times" w:hAnsi="Times"/>
+          <w:sz w:val="24"/>
+          <w:szCs w:val="24"/>
+        </w:rPr>
+        <w:t>the other view</w:t>
+      </w:r>
+      <w:r>
+        <w:rPr>
+          <w:rFonts w:ascii="Times" w:hAnsi="Times"/>
+          <w:sz w:val="24"/>
+          <w:szCs w:val="24"/>
+        </w:rPr>
+        <w:t>s</w:t>
+      </w:r>
+      <w:r>
+        <w:rPr>
+          <w:rFonts w:ascii="Times" w:hAnsi="Times"/>
+          <w:sz w:val="24"/>
+          <w:szCs w:val="24"/>
+        </w:rPr>
+        <w:t>: circuit effect</w:t>
+      </w:r>
+      <w:r>
+        <w:rPr>
+          <w:rFonts w:ascii="Times" w:hAnsi="Times"/>
+          <w:sz w:val="24"/>
+          <w:szCs w:val="24"/>
+        </w:rPr>
+        <w:t xml:space="preserve"> (</w:t>
+      </w:r>
+      <w:r>
+        <w:rPr>
+          <w:rFonts w:ascii="Times" w:hAnsi="Times"/>
+          <w:sz w:val="24"/>
+          <w:szCs w:val="24"/>
+        </w:rPr>
+        <w:t xml:space="preserve">ex. </w:t>
+      </w:r>
+      <w:r>
+        <w:rPr>
+          <w:rFonts w:ascii="Times" w:hAnsi="Times"/>
+          <w:sz w:val="24"/>
+          <w:szCs w:val="24"/>
+        </w:rPr>
+        <w:t xml:space="preserve">dark current) and </w:t>
+      </w:r>
+      <w:r>
+        <w:rPr>
+          <w:rFonts w:ascii="Times" w:hAnsi="Times"/>
+          <w:sz w:val="24"/>
+          <w:szCs w:val="24"/>
+        </w:rPr>
+        <w:t>fabrication process</w:t>
+      </w:r>
+      <w:r>
+        <w:rPr>
+          <w:rFonts w:ascii="Times" w:hAnsi="Times"/>
+          <w:sz w:val="24"/>
+          <w:szCs w:val="24"/>
+        </w:rPr>
+        <w:t xml:space="preserve"> for usi</w:t>
+      </w:r>
+      <w:r>
+        <w:rPr>
+          <w:rFonts w:ascii="Times" w:hAnsi="Times"/>
+          <w:sz w:val="24"/>
+          <w:szCs w:val="24"/>
+        </w:rPr>
+        <w:t>ng this CIS structure in real product.</w:t>
+      </w:r>
+      <w:r>
+        <w:rPr>
+          <w:rFonts w:ascii="Times" w:hAnsi="Times"/>
+          <w:sz w:val="24"/>
+          <w:szCs w:val="24"/>
+        </w:rPr>
+        <w:t xml:space="preserve"> </w:t>
+      </w:r>
+    </w:p>
+    <w:p>
+      <w:pPr>
+        <w:ind w:firstLineChars="50" w:firstLine="120"/>
+        <w:rPr>
+          <w:rFonts w:ascii="Times" w:hAnsi="Times"/>
+          <w:sz w:val="24"/>
+          <w:szCs w:val="24"/>
+        </w:rPr>
+      </w:pPr>
+      <w:r>
+        <w:rPr>
+          <w:rFonts w:ascii="Times" w:hAnsi="Times"/>
+          <w:sz w:val="24"/>
+          <w:szCs w:val="24"/>
+        </w:rPr>
+        <w:t>We decreased X-talk. However,</w:t>
+      </w:r>
+      <w:r>
+        <w:rPr>
+          <w:rFonts w:ascii="Times" w:hAnsi="Times"/>
+          <w:sz w:val="24"/>
+          <w:szCs w:val="24"/>
+        </w:rPr>
+        <w:t xml:space="preserve"> D</w:t>
+      </w:r>
+      <w:r>
+        <w:rPr>
+          <w:rFonts w:ascii="Times" w:hAnsi="Times"/>
+          <w:sz w:val="24"/>
+          <w:szCs w:val="24"/>
+        </w:rPr>
+        <w:t>ecrement</w:t>
+      </w:r>
+      <w:r>
+        <w:rPr>
+          <w:rFonts w:ascii="Times" w:hAnsi="Times"/>
+          <w:sz w:val="24"/>
+          <w:szCs w:val="24"/>
+        </w:rPr>
+        <w:t>s</w:t>
+      </w:r>
+      <w:r>
+        <w:rPr>
+          <w:rFonts w:ascii="Times" w:hAnsi="Times"/>
+          <w:sz w:val="24"/>
+          <w:szCs w:val="24"/>
+        </w:rPr>
+        <w:t xml:space="preserve"> are</w:t>
+      </w:r>
+      <w:r>
+        <w:rPr>
+          <w:rFonts w:ascii="Times" w:hAnsi="Times"/>
+          <w:sz w:val="24"/>
+          <w:szCs w:val="24"/>
+        </w:rPr>
+        <w:t xml:space="preserve"> </w:t>
+      </w:r>
+      <w:r>
+        <w:rPr>
+          <w:rFonts w:ascii="Times" w:hAnsi="Times"/>
+          <w:sz w:val="24"/>
+          <w:szCs w:val="24"/>
+        </w:rPr>
+        <w:t xml:space="preserve">less </w:t>
+      </w:r>
+      <w:r>
+        <w:rPr>
+          <w:rFonts w:ascii="Times" w:hAnsi="Times"/>
+          <w:sz w:val="24"/>
+          <w:szCs w:val="24"/>
+        </w:rPr>
+        <w:t xml:space="preserve">(&lt;0.2%) </w:t>
+      </w:r>
+      <w:r>
+        <w:rPr>
+          <w:rFonts w:ascii="Times" w:hAnsi="Times"/>
+          <w:sz w:val="24"/>
+          <w:szCs w:val="24"/>
+        </w:rPr>
+        <w:t>than our goal because</w:t>
+      </w:r>
+      <w:r>
+        <w:rPr>
+          <w:rFonts w:ascii="Times" w:hAnsi="Times"/>
+          <w:sz w:val="24"/>
+          <w:szCs w:val="24"/>
+        </w:rPr>
+        <w:t xml:space="preserve"> </w:t>
+      </w:r>
+      <w:r>
+        <w:rPr>
+          <w:rFonts w:ascii="Times" w:hAnsi="Times"/>
+          <w:sz w:val="24"/>
+          <w:szCs w:val="24"/>
+        </w:rPr>
+        <w:t xml:space="preserve">the </w:t>
+      </w:r>
+      <w:r>
+        <w:rPr>
+          <w:rFonts w:ascii="Times" w:hAnsi="Times"/>
+          <w:sz w:val="24"/>
+          <w:szCs w:val="24"/>
+        </w:rPr>
+        <w:t>transmittance</w:t>
+      </w:r>
+      <w:r>
+        <w:rPr>
+          <w:rFonts w:ascii="Times" w:hAnsi="Times"/>
+          <w:sz w:val="24"/>
+          <w:szCs w:val="24"/>
+        </w:rPr>
+        <w:t xml:space="preserve"> of the D</w:t>
+      </w:r>
+      <w:r>
+        <w:rPr>
+          <w:rFonts w:ascii="Times" w:hAnsi="Times"/>
+          <w:sz w:val="24"/>
+          <w:szCs w:val="24"/>
+        </w:rPr>
+        <w:t>TI (</w:t>
+      </w:r>
+      <w:r>
+        <w:rPr>
+          <w:rFonts w:ascii="Times" w:hAnsi="Times"/>
+          <w:sz w:val="24"/>
+          <w:szCs w:val="24"/>
+        </w:rPr>
+        <w:t xml:space="preserve">related to </w:t>
+      </w:r>
+      <w:r>
+        <w:rPr>
+          <w:rFonts w:ascii="Times" w:hAnsi="Times"/>
+          <w:sz w:val="24"/>
+          <w:szCs w:val="24"/>
+        </w:rPr>
+        <w:t>spatial X-talk) and the CF (</w:t>
+      </w:r>
+      <w:r>
+        <w:rPr>
+          <w:rFonts w:ascii="Times" w:hAnsi="Times"/>
+          <w:sz w:val="24"/>
+          <w:szCs w:val="24"/>
+        </w:rPr>
+        <w:t xml:space="preserve">related to </w:t>
+      </w:r>
+      <w:r>
+        <w:rPr>
+          <w:rFonts w:ascii="Times" w:hAnsi="Times"/>
+          <w:sz w:val="24"/>
+          <w:szCs w:val="24"/>
+        </w:rPr>
+        <w:t>spectral</w:t>
+      </w:r>
+      <w:r>
+        <w:rPr>
+          <w:rFonts w:ascii="Times" w:hAnsi="Times"/>
+          <w:sz w:val="24"/>
+          <w:szCs w:val="24"/>
+        </w:rPr>
+        <w:t xml:space="preserve"> X-talk</w:t>
+      </w:r>
+      <w:r>
+        <w:rPr>
+          <w:rFonts w:ascii="Times" w:hAnsi="Times"/>
+          <w:sz w:val="24"/>
+          <w:szCs w:val="24"/>
+        </w:rPr>
+        <w:t>)</w:t>
+      </w:r>
+      <w:r>
+        <w:rPr>
+          <w:rFonts w:ascii="Times" w:hAnsi="Times"/>
+          <w:sz w:val="24"/>
+          <w:szCs w:val="24"/>
+        </w:rPr>
+        <w:t xml:space="preserve"> didn’t change</w:t>
+      </w:r>
+      <w:r>
+        <w:rPr>
+          <w:rFonts w:ascii="Times" w:hAnsi="Times"/>
+          <w:sz w:val="24"/>
+          <w:szCs w:val="24"/>
+        </w:rPr>
+        <w:t xml:space="preserve">. </w:t>
+      </w:r>
+      <w:r>
+        <w:rPr>
+          <w:rFonts w:ascii="Times" w:hAnsi="Times"/>
+          <w:sz w:val="24"/>
+          <w:szCs w:val="24"/>
+        </w:rPr>
+        <w:t xml:space="preserve">It means that the source of the X-talk didn’t change. </w:t>
+      </w:r>
+      <w:r>
+        <w:rPr>
+          <w:rFonts w:ascii="Times" w:hAnsi="Times"/>
+          <w:sz w:val="24"/>
+          <w:szCs w:val="24"/>
+        </w:rPr>
+        <w:t xml:space="preserve">Therefore, </w:t>
+      </w:r>
+      <w:r>
+        <w:rPr>
+          <w:rFonts w:ascii="Times" w:hAnsi="Times"/>
+          <w:sz w:val="24"/>
+          <w:szCs w:val="24"/>
+        </w:rPr>
+        <w:t>we</w:t>
+      </w:r>
+      <w:r>
+        <w:rPr>
+          <w:rFonts w:ascii="Times" w:hAnsi="Times"/>
+          <w:sz w:val="24"/>
+          <w:szCs w:val="24"/>
+        </w:rPr>
+        <w:t xml:space="preserve"> should change the DTI’s material</w:t>
+      </w:r>
+      <w:r>
+        <w:rPr>
+          <w:rFonts w:ascii="Times" w:hAnsi="Times"/>
+          <w:sz w:val="24"/>
+          <w:szCs w:val="24"/>
+        </w:rPr>
+        <w:t xml:space="preserve"> and</w:t>
+      </w:r>
+      <w:r>
+        <w:rPr>
+          <w:rFonts w:ascii="Times" w:hAnsi="Times"/>
+          <w:sz w:val="24"/>
+          <w:szCs w:val="24"/>
+        </w:rPr>
+        <w:t xml:space="preserve"> the CF material.</w:t>
+      </w:r>
+      <w:r>
+        <w:rPr>
+          <w:rFonts w:ascii="Times" w:hAnsi="Times"/>
+          <w:sz w:val="24"/>
+          <w:szCs w:val="24"/>
+        </w:rPr>
+        <w:t xml:space="preserve"> However</w:t>
+      </w:r>
+      <w:r>
+        <w:rPr>
+          <w:rFonts w:ascii="Times" w:hAnsi="Times"/>
+          <w:sz w:val="24"/>
+          <w:szCs w:val="24"/>
+        </w:rPr>
+        <w:t>, material design</w:t>
+      </w:r>
+      <w:r>
+        <w:rPr>
+          <w:rFonts w:ascii="Times" w:hAnsi="Times"/>
+          <w:sz w:val="24"/>
+          <w:szCs w:val="24"/>
+        </w:rPr>
+        <w:t xml:space="preserve"> is not only optics work. </w:t>
+      </w:r>
+      <w:r>
+        <w:rPr>
+          <w:rFonts w:ascii="Times" w:hAnsi="Times"/>
+          <w:sz w:val="24"/>
+          <w:szCs w:val="24"/>
+        </w:rPr>
+        <w:t xml:space="preserve">For example, </w:t>
+      </w:r>
+      <w:r>
+        <w:rPr>
+          <w:rFonts w:ascii="Times" w:hAnsi="Times"/>
+          <w:sz w:val="24"/>
+          <w:szCs w:val="24"/>
+        </w:rPr>
+        <w:t>air gap</w:t>
+      </w:r>
+      <w:r>
+        <w:rPr>
+          <w:rFonts w:ascii="Times" w:hAnsi="Times"/>
+          <w:sz w:val="24"/>
+          <w:szCs w:val="24"/>
+        </w:rPr>
+        <w:t xml:space="preserve"> is a best material to DTI</w:t>
+      </w:r>
+      <w:r>
+        <w:rPr>
+          <w:rFonts w:ascii="Times" w:hAnsi="Times"/>
+          <w:sz w:val="24"/>
+          <w:szCs w:val="24"/>
+        </w:rPr>
+        <w:t>. However</w:t>
+      </w:r>
+      <w:r>
+        <w:rPr>
+          <w:rFonts w:ascii="Times" w:hAnsi="Times"/>
+          <w:sz w:val="24"/>
+          <w:szCs w:val="24"/>
+        </w:rPr>
+        <w:t>,</w:t>
+      </w:r>
+      <w:r>
+        <w:rPr>
+          <w:rFonts w:ascii="Times" w:hAnsi="Times"/>
+          <w:sz w:val="24"/>
+          <w:szCs w:val="24"/>
+        </w:rPr>
+        <w:t xml:space="preserve"> </w:t>
+      </w:r>
+      <w:r>
+        <w:rPr>
+          <w:rFonts w:ascii="Times" w:hAnsi="Times"/>
+          <w:sz w:val="24"/>
+          <w:szCs w:val="24"/>
+        </w:rPr>
+        <w:t xml:space="preserve">implement the air </w:t>
+      </w:r>
+      <w:r>
+        <w:rPr>
+          <w:rFonts w:ascii="Times" w:hAnsi="Times"/>
+          <w:sz w:val="24"/>
+          <w:szCs w:val="24"/>
+        </w:rPr>
+        <w:t>is almost impossible in fab</w:t>
+      </w:r>
+      <w:r>
+        <w:rPr>
+          <w:rFonts w:ascii="Times" w:hAnsi="Times"/>
+          <w:sz w:val="24"/>
+          <w:szCs w:val="24"/>
+        </w:rPr>
+        <w:t>rication</w:t>
+      </w:r>
+      <w:r>
+        <w:rPr>
+          <w:rFonts w:ascii="Times" w:hAnsi="Times"/>
+          <w:sz w:val="24"/>
+          <w:szCs w:val="24"/>
+        </w:rPr>
+        <w:t xml:space="preserve"> with present technology</w:t>
+      </w:r>
+      <w:r>
+        <w:rPr>
+          <w:rFonts w:ascii="Times" w:hAnsi="Times"/>
+          <w:sz w:val="24"/>
+          <w:szCs w:val="24"/>
+        </w:rPr>
+        <w:t>.</w:t>
+      </w:r>
+    </w:p>
+    <w:p>
+      <w:pPr>
+        <w:ind w:firstLineChars="50" w:firstLine="120"/>
+        <w:rPr>
+          <w:rFonts w:ascii="Times" w:hAnsi="Times" w:hint="eastAsia"/>
+          <w:sz w:val="24"/>
+          <w:szCs w:val="24"/>
+        </w:rPr>
+      </w:pPr>
+      <w:r>
+        <w:rPr>
+          <w:rFonts w:ascii="Times" w:hAnsi="Times"/>
+          <w:sz w:val="24"/>
+          <w:szCs w:val="24"/>
+        </w:rPr>
+        <w:t xml:space="preserve">The tilted DTI can’t </w:t>
+      </w:r>
+      <w:r>
+        <w:rPr>
+          <w:rFonts w:ascii="Times" w:hAnsi="Times"/>
+          <w:sz w:val="24"/>
+          <w:szCs w:val="24"/>
+        </w:rPr>
+        <w:t>be production</w:t>
+      </w:r>
+      <w:r>
+        <w:rPr>
+          <w:rFonts w:ascii="Times" w:hAnsi="Times"/>
+          <w:sz w:val="24"/>
+          <w:szCs w:val="24"/>
+        </w:rPr>
+        <w:t>. However, we know that material of DIT and CF must be changed to increase QE and decrease X-talk</w:t>
+      </w:r>
+      <w:r>
+        <w:rPr>
+          <w:rFonts w:ascii="Times" w:hAnsi="Times"/>
+          <w:sz w:val="24"/>
+          <w:szCs w:val="24"/>
+        </w:rPr>
+        <w:t xml:space="preserve"> from this result</w:t>
       </w:r>
       <w:bookmarkStart w:id="0" w:name="_GoBack"/>
       <w:bookmarkEnd w:id="0"/>
-      <w:r>
-        <w:rPr>
-          <w:rFonts w:ascii="Times" w:hAnsi="Times"/>
-          <w:sz w:val="24"/>
-          <w:szCs w:val="24"/>
-        </w:rPr>
-        <w:t>.</w:t>
-      </w:r>
-      <w:r>
-        <w:rPr>
-          <w:rFonts w:ascii="Times" w:hAnsi="Times"/>
-          <w:sz w:val="24"/>
-          <w:szCs w:val="24"/>
-        </w:rPr>
-        <w:t xml:space="preserve"> However, it’s until has </w:t>
-      </w:r>
-      <w:r>
-        <w:rPr>
-          <w:rFonts w:ascii="Times" w:hAnsi="Times"/>
-          <w:sz w:val="24"/>
-          <w:szCs w:val="24"/>
-        </w:rPr>
-        <w:t xml:space="preserve">low QE and high X-talk. </w:t>
-      </w:r>
-      <w:r>
-        <w:rPr>
-          <w:rFonts w:ascii="Times" w:hAnsi="Times"/>
-          <w:sz w:val="24"/>
-          <w:szCs w:val="24"/>
-        </w:rPr>
-        <w:t>To solve</w:t>
-      </w:r>
-      <w:r>
-        <w:rPr>
-          <w:rFonts w:ascii="Times" w:hAnsi="Times"/>
-          <w:sz w:val="24"/>
-          <w:szCs w:val="24"/>
-        </w:rPr>
-        <w:t xml:space="preserve"> this problem, w</w:t>
-      </w:r>
-      <w:r>
-        <w:rPr>
-          <w:rFonts w:ascii="Times" w:hAnsi="Times"/>
-          <w:sz w:val="24"/>
-          <w:szCs w:val="24"/>
-        </w:rPr>
-        <w:t>e simulated the tilted DTI CIS.</w:t>
-      </w:r>
-    </w:p>
-    <w:p>
-      <w:pPr>
-        <w:rPr>
-          <w:rFonts w:ascii="Times" w:hAnsi="Times"/>
-          <w:sz w:val="24"/>
-          <w:szCs w:val="24"/>
-        </w:rPr>
-      </w:pPr>
-      <w:r>
-        <w:rPr>
-          <w:rFonts w:ascii="Times" w:hAnsi="Times" w:hint="eastAsia"/>
-          <w:sz w:val="24"/>
-          <w:szCs w:val="24"/>
-        </w:rPr>
-        <w:t xml:space="preserve"> </w:t>
-      </w:r>
-      <w:r>
-        <w:rPr>
-          <w:rFonts w:ascii="Times" w:hAnsi="Times"/>
-          <w:sz w:val="24"/>
-          <w:szCs w:val="24"/>
-        </w:rPr>
-        <w:t xml:space="preserve">We increased QE 3.80 %p in red, 4.70 %p in green, 0.30 %p in blue, and 2.70 %p in white. Also </w:t>
-      </w:r>
-      <w:r>
-        <w:rPr>
-          <w:rFonts w:ascii="Times" w:hAnsi="Times"/>
-          <w:sz w:val="24"/>
-          <w:szCs w:val="24"/>
-        </w:rPr>
-        <w:t xml:space="preserve">we </w:t>
-      </w:r>
-      <w:r>
-        <w:rPr>
-          <w:rFonts w:ascii="Times" w:hAnsi="Times"/>
-          <w:sz w:val="24"/>
-          <w:szCs w:val="24"/>
-        </w:rPr>
-        <w:t>decreased X-talk 0.05 %p in red, 0.20 %p in green, and 0.10 %p in blue</w:t>
-      </w:r>
-      <w:r>
-        <w:rPr>
-          <w:rFonts w:ascii="Times" w:hAnsi="Times"/>
-          <w:sz w:val="24"/>
-          <w:szCs w:val="24"/>
-        </w:rPr>
-        <w:t xml:space="preserve"> (Table 1)</w:t>
-      </w:r>
-      <w:r>
-        <w:rPr>
-          <w:rFonts w:ascii="Times" w:hAnsi="Times"/>
-          <w:sz w:val="24"/>
-          <w:szCs w:val="24"/>
-        </w:rPr>
-        <w:t>.</w:t>
-      </w:r>
-      <w:r>
-        <w:rPr>
-          <w:rFonts w:ascii="Times" w:hAnsi="Times"/>
-          <w:sz w:val="24"/>
-          <w:szCs w:val="24"/>
-        </w:rPr>
-        <w:t xml:space="preserve"> </w:t>
-      </w:r>
-      <w:r>
-        <w:rPr>
-          <w:rFonts w:ascii="Times" w:hAnsi="Times"/>
-          <w:sz w:val="24"/>
-          <w:szCs w:val="24"/>
-        </w:rPr>
-        <w:t xml:space="preserve">If we can more focus the light on PD region, QE will be more increase. </w:t>
-      </w:r>
-      <w:r>
-        <w:rPr>
-          <w:rFonts w:ascii="Times" w:hAnsi="Times"/>
-          <w:sz w:val="24"/>
-          <w:szCs w:val="24"/>
-        </w:rPr>
-        <w:t>We can use the tilted DTI CIS on the side of CMOS chip.</w:t>
-      </w:r>
-      <w:r>
-        <w:rPr>
-          <w:rFonts w:ascii="Times" w:hAnsi="Times"/>
-          <w:sz w:val="24"/>
-          <w:szCs w:val="24"/>
-        </w:rPr>
-        <w:t xml:space="preserve"> However,</w:t>
-      </w:r>
-      <w:r>
-        <w:rPr>
-          <w:rFonts w:ascii="Times" w:hAnsi="Times"/>
-          <w:sz w:val="24"/>
-          <w:szCs w:val="24"/>
-        </w:rPr>
-        <w:t xml:space="preserve"> it n</w:t>
-      </w:r>
-      <w:r>
-        <w:rPr>
-          <w:rFonts w:ascii="Times" w:hAnsi="Times"/>
-          <w:sz w:val="24"/>
-          <w:szCs w:val="24"/>
-        </w:rPr>
-        <w:t>eed</w:t>
-      </w:r>
-      <w:r>
-        <w:rPr>
-          <w:rFonts w:ascii="Times" w:hAnsi="Times"/>
-          <w:sz w:val="24"/>
-          <w:szCs w:val="24"/>
-        </w:rPr>
-        <w:t>s</w:t>
-      </w:r>
-      <w:r>
-        <w:rPr>
-          <w:rFonts w:ascii="Times" w:hAnsi="Times"/>
-          <w:sz w:val="24"/>
-          <w:szCs w:val="24"/>
-        </w:rPr>
-        <w:t xml:space="preserve"> more test </w:t>
-      </w:r>
-      <w:r>
-        <w:rPr>
-          <w:rFonts w:ascii="Times" w:hAnsi="Times"/>
-          <w:sz w:val="24"/>
-          <w:szCs w:val="24"/>
-        </w:rPr>
-        <w:t xml:space="preserve">by </w:t>
-      </w:r>
-      <w:r>
-        <w:rPr>
-          <w:rFonts w:ascii="Times" w:hAnsi="Times"/>
-          <w:sz w:val="24"/>
-          <w:szCs w:val="24"/>
-        </w:rPr>
-        <w:t>the other view</w:t>
-      </w:r>
-      <w:r>
-        <w:rPr>
-          <w:rFonts w:ascii="Times" w:hAnsi="Times"/>
-          <w:sz w:val="24"/>
-          <w:szCs w:val="24"/>
-        </w:rPr>
-        <w:t>s</w:t>
-      </w:r>
-      <w:r>
-        <w:rPr>
-          <w:rFonts w:ascii="Times" w:hAnsi="Times"/>
-          <w:sz w:val="24"/>
-          <w:szCs w:val="24"/>
-        </w:rPr>
-        <w:t>: circuit effect</w:t>
-      </w:r>
-      <w:r>
-        <w:rPr>
-          <w:rFonts w:ascii="Times" w:hAnsi="Times"/>
-          <w:sz w:val="24"/>
-          <w:szCs w:val="24"/>
-        </w:rPr>
-        <w:t xml:space="preserve"> (</w:t>
-      </w:r>
-      <w:r>
-        <w:rPr>
-          <w:rFonts w:ascii="Times" w:hAnsi="Times"/>
-          <w:sz w:val="24"/>
-          <w:szCs w:val="24"/>
-        </w:rPr>
-        <w:t xml:space="preserve">ex. </w:t>
-      </w:r>
-      <w:r>
-        <w:rPr>
-          <w:rFonts w:ascii="Times" w:hAnsi="Times"/>
-          <w:sz w:val="24"/>
-          <w:szCs w:val="24"/>
-        </w:rPr>
-        <w:t xml:space="preserve">dark current) and </w:t>
-      </w:r>
-      <w:r>
-        <w:rPr>
-          <w:rFonts w:ascii="Times" w:hAnsi="Times"/>
-          <w:sz w:val="24"/>
-          <w:szCs w:val="24"/>
-        </w:rPr>
-        <w:t>fabrication process</w:t>
-      </w:r>
-      <w:r>
-        <w:rPr>
-          <w:rFonts w:ascii="Times" w:hAnsi="Times"/>
-          <w:sz w:val="24"/>
-          <w:szCs w:val="24"/>
-        </w:rPr>
-        <w:t xml:space="preserve"> f</w:t>
-      </w:r>
-      <w:r>
-        <w:rPr>
-          <w:rFonts w:ascii="Times" w:hAnsi="Times"/>
-          <w:sz w:val="24"/>
-          <w:szCs w:val="24"/>
-        </w:rPr>
-        <w:t>or usi</w:t>
-      </w:r>
-      <w:r>
-        <w:rPr>
-          <w:rFonts w:ascii="Times" w:hAnsi="Times"/>
-          <w:sz w:val="24"/>
-          <w:szCs w:val="24"/>
-        </w:rPr>
-        <w:t>ng this CIS structure in real product.</w:t>
-      </w:r>
-      <w:r>
-        <w:rPr>
-          <w:rFonts w:ascii="Times" w:hAnsi="Times"/>
-          <w:sz w:val="24"/>
-          <w:szCs w:val="24"/>
-        </w:rPr>
-        <w:t xml:space="preserve"> </w:t>
-      </w:r>
-    </w:p>
-    <w:p>
-      <w:pPr>
-        <w:ind w:firstLineChars="50" w:firstLine="120"/>
-        <w:rPr>
-          <w:rFonts w:ascii="Times" w:hAnsi="Times" w:hint="eastAsia"/>
-          <w:sz w:val="24"/>
-          <w:szCs w:val="24"/>
-        </w:rPr>
-      </w:pPr>
-      <w:r>
-        <w:rPr>
-          <w:rFonts w:ascii="Times" w:hAnsi="Times"/>
-          <w:sz w:val="24"/>
-          <w:szCs w:val="24"/>
-        </w:rPr>
-        <w:t>We decreased X-talk. However,</w:t>
-      </w:r>
-      <w:r>
-        <w:rPr>
-          <w:rFonts w:ascii="Times" w:hAnsi="Times"/>
-          <w:sz w:val="24"/>
-          <w:szCs w:val="24"/>
-        </w:rPr>
-        <w:t xml:space="preserve"> D</w:t>
-      </w:r>
-      <w:r>
-        <w:rPr>
-          <w:rFonts w:ascii="Times" w:hAnsi="Times"/>
-          <w:sz w:val="24"/>
-          <w:szCs w:val="24"/>
-        </w:rPr>
-        <w:t>ecrement</w:t>
-      </w:r>
-      <w:r>
-        <w:rPr>
-          <w:rFonts w:ascii="Times" w:hAnsi="Times"/>
-          <w:sz w:val="24"/>
-          <w:szCs w:val="24"/>
-        </w:rPr>
-        <w:t>s</w:t>
-      </w:r>
-      <w:r>
-        <w:rPr>
-          <w:rFonts w:ascii="Times" w:hAnsi="Times"/>
-          <w:sz w:val="24"/>
-          <w:szCs w:val="24"/>
-        </w:rPr>
-        <w:t xml:space="preserve"> are</w:t>
-      </w:r>
-      <w:r>
-        <w:rPr>
-          <w:rFonts w:ascii="Times" w:hAnsi="Times"/>
-          <w:sz w:val="24"/>
-          <w:szCs w:val="24"/>
-        </w:rPr>
-        <w:t xml:space="preserve"> </w:t>
-      </w:r>
-      <w:r>
-        <w:rPr>
-          <w:rFonts w:ascii="Times" w:hAnsi="Times"/>
-          <w:sz w:val="24"/>
-          <w:szCs w:val="24"/>
-        </w:rPr>
-        <w:t xml:space="preserve">less </w:t>
-      </w:r>
-      <w:r>
-        <w:rPr>
-          <w:rFonts w:ascii="Times" w:hAnsi="Times"/>
-          <w:sz w:val="24"/>
-          <w:szCs w:val="24"/>
-        </w:rPr>
-        <w:t xml:space="preserve">(&lt;0.2%) </w:t>
-      </w:r>
-      <w:r>
-        <w:rPr>
-          <w:rFonts w:ascii="Times" w:hAnsi="Times"/>
-          <w:sz w:val="24"/>
-          <w:szCs w:val="24"/>
-        </w:rPr>
-        <w:t>than our goal because</w:t>
-      </w:r>
-      <w:r>
-        <w:rPr>
-          <w:rFonts w:ascii="Times" w:hAnsi="Times"/>
-          <w:sz w:val="24"/>
-          <w:szCs w:val="24"/>
-        </w:rPr>
-        <w:t xml:space="preserve"> </w:t>
-      </w:r>
-      <w:r>
-        <w:rPr>
-          <w:rFonts w:ascii="Times" w:hAnsi="Times"/>
-          <w:sz w:val="24"/>
-          <w:szCs w:val="24"/>
-        </w:rPr>
-        <w:t xml:space="preserve">the </w:t>
-      </w:r>
-      <w:r>
-        <w:rPr>
-          <w:rFonts w:ascii="Times" w:hAnsi="Times"/>
-          <w:sz w:val="24"/>
-          <w:szCs w:val="24"/>
-        </w:rPr>
-        <w:t>transmittance</w:t>
-      </w:r>
-      <w:r>
-        <w:rPr>
-          <w:rFonts w:ascii="Times" w:hAnsi="Times"/>
-          <w:sz w:val="24"/>
-          <w:szCs w:val="24"/>
-        </w:rPr>
-        <w:t xml:space="preserve"> of </w:t>
-      </w:r>
-      <w:r>
-        <w:rPr>
-          <w:rFonts w:ascii="Times" w:hAnsi="Times"/>
-          <w:sz w:val="24"/>
-          <w:szCs w:val="24"/>
-        </w:rPr>
-        <w:t>t</w:t>
-      </w:r>
-      <w:r>
-        <w:rPr>
-          <w:rFonts w:ascii="Times" w:hAnsi="Times"/>
-          <w:sz w:val="24"/>
-          <w:szCs w:val="24"/>
-        </w:rPr>
-        <w:t>he D</w:t>
-      </w:r>
-      <w:r>
-        <w:rPr>
-          <w:rFonts w:ascii="Times" w:hAnsi="Times"/>
-          <w:sz w:val="24"/>
-          <w:szCs w:val="24"/>
-        </w:rPr>
-        <w:t>TI (</w:t>
-      </w:r>
-      <w:r>
-        <w:rPr>
-          <w:rFonts w:ascii="Times" w:hAnsi="Times"/>
-          <w:sz w:val="24"/>
-          <w:szCs w:val="24"/>
-        </w:rPr>
-        <w:t xml:space="preserve">related to </w:t>
-      </w:r>
-      <w:r>
-        <w:rPr>
-          <w:rFonts w:ascii="Times" w:hAnsi="Times"/>
-          <w:sz w:val="24"/>
-          <w:szCs w:val="24"/>
-        </w:rPr>
-        <w:t>spatial X-talk) and the CF (</w:t>
-      </w:r>
-      <w:r>
-        <w:rPr>
-          <w:rFonts w:ascii="Times" w:hAnsi="Times"/>
-          <w:sz w:val="24"/>
-          <w:szCs w:val="24"/>
-        </w:rPr>
-        <w:t xml:space="preserve">related to </w:t>
-      </w:r>
-      <w:r>
-        <w:rPr>
-          <w:rFonts w:ascii="Times" w:hAnsi="Times"/>
-          <w:sz w:val="24"/>
-          <w:szCs w:val="24"/>
-        </w:rPr>
-        <w:t>spectral</w:t>
-      </w:r>
-      <w:r>
-        <w:rPr>
-          <w:rFonts w:ascii="Times" w:hAnsi="Times"/>
-          <w:sz w:val="24"/>
-          <w:szCs w:val="24"/>
-        </w:rPr>
-        <w:t xml:space="preserve"> X-talk</w:t>
-      </w:r>
-      <w:r>
-        <w:rPr>
-          <w:rFonts w:ascii="Times" w:hAnsi="Times"/>
-          <w:sz w:val="24"/>
-          <w:szCs w:val="24"/>
-        </w:rPr>
-        <w:t>)</w:t>
-      </w:r>
-      <w:r>
-        <w:rPr>
-          <w:rFonts w:ascii="Times" w:hAnsi="Times"/>
-          <w:sz w:val="24"/>
-          <w:szCs w:val="24"/>
-        </w:rPr>
-        <w:t xml:space="preserve"> didn’t change</w:t>
-      </w:r>
-      <w:r>
-        <w:rPr>
-          <w:rFonts w:ascii="Times" w:hAnsi="Times"/>
-          <w:sz w:val="24"/>
-          <w:szCs w:val="24"/>
-        </w:rPr>
-        <w:t>.</w:t>
-      </w:r>
-      <w:r>
-        <w:rPr>
-          <w:rFonts w:ascii="Times" w:hAnsi="Times"/>
-          <w:sz w:val="24"/>
-          <w:szCs w:val="24"/>
-        </w:rPr>
-        <w:t xml:space="preserve"> </w:t>
-      </w:r>
-      <w:r>
-        <w:rPr>
-          <w:rFonts w:ascii="Times" w:hAnsi="Times"/>
-          <w:sz w:val="24"/>
-          <w:szCs w:val="24"/>
-        </w:rPr>
-        <w:t xml:space="preserve">It means that the source of the X-talk didn’t change. </w:t>
-      </w:r>
-      <w:r>
-        <w:rPr>
-          <w:rFonts w:ascii="Times" w:hAnsi="Times"/>
-          <w:sz w:val="24"/>
-          <w:szCs w:val="24"/>
-        </w:rPr>
-        <w:t xml:space="preserve">Therefore, </w:t>
-      </w:r>
-      <w:r>
-        <w:rPr>
-          <w:rFonts w:ascii="Times" w:hAnsi="Times"/>
-          <w:sz w:val="24"/>
-          <w:szCs w:val="24"/>
-        </w:rPr>
-        <w:t>we</w:t>
-      </w:r>
-      <w:r>
-        <w:rPr>
-          <w:rFonts w:ascii="Times" w:hAnsi="Times"/>
-          <w:sz w:val="24"/>
-          <w:szCs w:val="24"/>
-        </w:rPr>
-        <w:t xml:space="preserve"> should change the DTI’s material</w:t>
-      </w:r>
-      <w:r>
-        <w:rPr>
-          <w:rFonts w:ascii="Times" w:hAnsi="Times"/>
-          <w:sz w:val="24"/>
-          <w:szCs w:val="24"/>
-        </w:rPr>
-        <w:t xml:space="preserve"> and</w:t>
-      </w:r>
-      <w:r>
-        <w:rPr>
-          <w:rFonts w:ascii="Times" w:hAnsi="Times"/>
-          <w:sz w:val="24"/>
-          <w:szCs w:val="24"/>
-        </w:rPr>
-        <w:t xml:space="preserve"> the CF material.</w:t>
-      </w:r>
-      <w:r>
-        <w:rPr>
-          <w:rFonts w:ascii="Times" w:hAnsi="Times"/>
-          <w:sz w:val="24"/>
-          <w:szCs w:val="24"/>
-        </w:rPr>
-        <w:t xml:space="preserve"> However</w:t>
-      </w:r>
-      <w:r>
-        <w:rPr>
-          <w:rFonts w:ascii="Times" w:hAnsi="Times"/>
-          <w:sz w:val="24"/>
-          <w:szCs w:val="24"/>
-        </w:rPr>
-        <w:t>, material design</w:t>
-      </w:r>
-      <w:r>
-        <w:rPr>
-          <w:rFonts w:ascii="Times" w:hAnsi="Times"/>
-          <w:sz w:val="24"/>
-          <w:szCs w:val="24"/>
-        </w:rPr>
-        <w:t xml:space="preserve"> is not only optics work. </w:t>
-      </w:r>
-      <w:r>
-        <w:rPr>
-          <w:rFonts w:ascii="Times" w:hAnsi="Times"/>
-          <w:sz w:val="24"/>
-          <w:szCs w:val="24"/>
-        </w:rPr>
-        <w:t xml:space="preserve">For example, </w:t>
-      </w:r>
-      <w:r>
-        <w:rPr>
-          <w:rFonts w:ascii="Times" w:hAnsi="Times"/>
-          <w:sz w:val="24"/>
-          <w:szCs w:val="24"/>
-        </w:rPr>
-        <w:t>air gap</w:t>
-      </w:r>
-      <w:r>
-        <w:rPr>
-          <w:rFonts w:ascii="Times" w:hAnsi="Times"/>
-          <w:sz w:val="24"/>
-          <w:szCs w:val="24"/>
-        </w:rPr>
-        <w:t xml:space="preserve"> is a best material to DTI</w:t>
-      </w:r>
-      <w:r>
-        <w:rPr>
-          <w:rFonts w:ascii="Times" w:hAnsi="Times"/>
-          <w:sz w:val="24"/>
-          <w:szCs w:val="24"/>
-        </w:rPr>
-        <w:t>. However</w:t>
-      </w:r>
-      <w:r>
-        <w:rPr>
-          <w:rFonts w:ascii="Times" w:hAnsi="Times"/>
-          <w:sz w:val="24"/>
-          <w:szCs w:val="24"/>
-        </w:rPr>
-        <w:t>,</w:t>
-      </w:r>
-      <w:r>
-        <w:rPr>
-          <w:rFonts w:ascii="Times" w:hAnsi="Times"/>
-          <w:sz w:val="24"/>
-          <w:szCs w:val="24"/>
-        </w:rPr>
-        <w:t xml:space="preserve"> </w:t>
-      </w:r>
-      <w:r>
-        <w:rPr>
-          <w:rFonts w:ascii="Times" w:hAnsi="Times"/>
-          <w:sz w:val="24"/>
-          <w:szCs w:val="24"/>
-        </w:rPr>
-        <w:t xml:space="preserve">implement the air </w:t>
-      </w:r>
-      <w:r>
-        <w:rPr>
-          <w:rFonts w:ascii="Times" w:hAnsi="Times"/>
-          <w:sz w:val="24"/>
-          <w:szCs w:val="24"/>
-        </w:rPr>
-        <w:t>is almost impossible in fab</w:t>
-      </w:r>
-      <w:r>
-        <w:rPr>
-          <w:rFonts w:ascii="Times" w:hAnsi="Times"/>
-          <w:sz w:val="24"/>
-          <w:szCs w:val="24"/>
-        </w:rPr>
-        <w:t>rication</w:t>
-      </w:r>
-      <w:r>
-        <w:rPr>
-          <w:rFonts w:ascii="Times" w:hAnsi="Times"/>
-          <w:sz w:val="24"/>
-          <w:szCs w:val="24"/>
-        </w:rPr>
-        <w:t xml:space="preserve"> with present technology</w:t>
-      </w:r>
       <w:r>
         <w:rPr>
           <w:rFonts w:ascii="Times" w:hAnsi="Times"/>
@@ -2055,7 +2025,7 @@
 </file>
 
 <file path=customXml/itemProps1.xml><?xml version="1.0" encoding="utf-8"?>
-<ds:datastoreItem xmlns:ds="http://schemas.openxmlformats.org/officeDocument/2006/customXml" ds:itemID="{FB0CA880-6793-4396-8948-903E39D32E18}">
+<ds:datastoreItem xmlns:ds="http://schemas.openxmlformats.org/officeDocument/2006/customXml" ds:itemID="{2D5FA7A2-6CCC-404C-8B1F-AA066CE5359E}">
   <ds:schemaRefs>
     <ds:schemaRef ds:uri="http://schemas.openxmlformats.org/officeDocument/2006/bibliography"/>
   </ds:schemaRefs>
